--- a/Documentacion/Pruebas Unitarias.docx
+++ b/Documentacion/Pruebas Unitarias.docx
@@ -6,9 +6,410 @@
       <w:pPr>
         <w:rPr>
           <w:rFonts w:hint="default"/>
-          <w:lang w:val="es-CO"/>
-        </w:rPr>
-      </w:pPr>
+          <w:b/>
+          <w:bCs/>
+          <w:lang w:val="es-CO"/>
+        </w:rPr>
+      </w:pPr>
+      <w:r>
+        <w:rPr>
+          <w:rFonts w:hint="default"/>
+          <w:b/>
+          <w:bCs/>
+          <w:lang w:val="es-CO"/>
+        </w:rPr>
+        <w:t>EN EL MOTOR DE BASE DE DATOS</w:t>
+      </w:r>
+    </w:p>
+    <w:p>
+      <w:pPr>
+        <w:numPr>
+          <w:ilvl w:val="0"/>
+          <w:numId w:val="1"/>
+        </w:numPr>
+        <w:ind w:left="420" w:leftChars="0" w:hanging="420" w:firstLineChars="0"/>
+        <w:rPr>
+          <w:rFonts w:hint="default"/>
+          <w:lang w:val="es-CO"/>
+        </w:rPr>
+      </w:pPr>
+      <w:r>
+        <w:rPr>
+          <w:rFonts w:hint="default"/>
+          <w:lang w:val="es-CO"/>
+        </w:rPr>
+        <w:t>Se ejecutan los script en orden:</w:t>
+      </w:r>
+    </w:p>
+    <w:p>
+      <w:pPr>
+        <w:numPr>
+          <w:numId w:val="0"/>
+        </w:numPr>
+        <w:tabs>
+          <w:tab w:val="left" w:pos="420"/>
+        </w:tabs>
+        <w:rPr>
+          <w:rFonts w:hint="default"/>
+          <w:lang w:val="es-CO"/>
+        </w:rPr>
+      </w:pPr>
+    </w:p>
+    <w:p>
+      <w:pPr>
+        <w:rPr>
+          <w:rFonts w:hint="default"/>
+          <w:b/>
+          <w:bCs/>
+          <w:lang w:val="es-ES"/>
+        </w:rPr>
+      </w:pPr>
+    </w:p>
+    <w:p>
+      <w:pPr>
+        <w:rPr>
+          <w:rFonts w:hint="default"/>
+          <w:lang w:val="es-ES"/>
+        </w:rPr>
+      </w:pPr>
+      <w:r>
+        <w:rPr>
+          <w:rFonts w:hint="default"/>
+          <w:b/>
+          <w:bCs/>
+          <w:lang w:val="es-ES"/>
+        </w:rPr>
+        <w:t>Configuracion</w:t>
+      </w:r>
+      <w:r>
+        <w:rPr>
+          <w:rFonts w:hint="default"/>
+          <w:lang w:val="es-ES"/>
+        </w:rPr>
+        <w:t>:</w:t>
+      </w:r>
+    </w:p>
+    <w:p>
+      <w:pPr>
+        <w:rPr>
+          <w:rFonts w:hint="default"/>
+          <w:lang w:val="es-ES"/>
+        </w:rPr>
+      </w:pPr>
+    </w:p>
+    <w:p>
+      <w:pPr>
+        <w:numPr>
+          <w:ilvl w:val="0"/>
+          <w:numId w:val="1"/>
+        </w:numPr>
+        <w:ind w:left="420" w:leftChars="0" w:hanging="420" w:firstLineChars="0"/>
+        <w:rPr>
+          <w:rFonts w:hint="default"/>
+          <w:lang w:val="es-ES"/>
+        </w:rPr>
+      </w:pPr>
+      <w:r>
+        <w:rPr>
+          <w:rFonts w:hint="default"/>
+          <w:lang w:val="es-ES"/>
+        </w:rPr>
+        <w:t>Se ingreso al proyecto AgenciaServices y busco el archivo Web.config</w:t>
+      </w:r>
+    </w:p>
+    <w:p>
+      <w:pPr>
+        <w:numPr>
+          <w:ilvl w:val="0"/>
+          <w:numId w:val="0"/>
+        </w:numPr>
+        <w:ind w:leftChars="0"/>
+      </w:pPr>
+      <w:r>
+        <w:drawing>
+          <wp:inline distT="0" distB="0" distL="114300" distR="114300">
+            <wp:extent cx="1971675" cy="3314700"/>
+            <wp:effectExtent l="0" t="0" r="9525" b="0"/>
+            <wp:docPr id="9" name="Picture 2"/>
+            <wp:cNvGraphicFramePr>
+              <a:graphicFrameLocks xmlns:a="http://schemas.openxmlformats.org/drawingml/2006/main" noChangeAspect="1"/>
+            </wp:cNvGraphicFramePr>
+            <a:graphic xmlns:a="http://schemas.openxmlformats.org/drawingml/2006/main">
+              <a:graphicData uri="http://schemas.openxmlformats.org/drawingml/2006/picture">
+                <pic:pic xmlns:pic="http://schemas.openxmlformats.org/drawingml/2006/picture">
+                  <pic:nvPicPr>
+                    <pic:cNvPr id="9" name="Picture 2"/>
+                    <pic:cNvPicPr>
+                      <a:picLocks noChangeAspect="1"/>
+                    </pic:cNvPicPr>
+                  </pic:nvPicPr>
+                  <pic:blipFill>
+                    <a:blip r:embed="rId4"/>
+                    <a:stretch>
+                      <a:fillRect/>
+                    </a:stretch>
+                  </pic:blipFill>
+                  <pic:spPr>
+                    <a:xfrm>
+                      <a:off x="0" y="0"/>
+                      <a:ext cx="1971675" cy="3314700"/>
+                    </a:xfrm>
+                    <a:prstGeom prst="rect">
+                      <a:avLst/>
+                    </a:prstGeom>
+                    <a:noFill/>
+                    <a:ln>
+                      <a:noFill/>
+                    </a:ln>
+                  </pic:spPr>
+                </pic:pic>
+              </a:graphicData>
+            </a:graphic>
+          </wp:inline>
+        </w:drawing>
+      </w:r>
+    </w:p>
+    <w:p>
+      <w:pPr>
+        <w:numPr>
+          <w:ilvl w:val="0"/>
+          <w:numId w:val="0"/>
+        </w:numPr>
+        <w:ind w:leftChars="0"/>
+      </w:pPr>
+    </w:p>
+    <w:p>
+      <w:pPr>
+        <w:numPr>
+          <w:ilvl w:val="0"/>
+          <w:numId w:val="0"/>
+        </w:numPr>
+        <w:ind w:leftChars="0"/>
+        <w:rPr>
+          <w:rFonts w:hint="default" w:ascii="Consolas" w:hAnsi="Consolas" w:eastAsia="Consolas"/>
+          <w:color w:val="0000FF"/>
+          <w:sz w:val="19"/>
+          <w:szCs w:val="24"/>
+          <w:lang w:val="es-CO"/>
+        </w:rPr>
+      </w:pPr>
+      <w:r>
+        <w:rPr>
+          <w:rFonts w:hint="default"/>
+          <w:lang w:val="es-ES"/>
+        </w:rPr>
+        <w:t xml:space="preserve">En el archivo busco la etiqueta </w:t>
+      </w:r>
+      <w:r>
+        <w:rPr>
+          <w:rFonts w:hint="default" w:ascii="Consolas" w:hAnsi="Consolas" w:eastAsia="Consolas"/>
+          <w:color w:val="0000FF"/>
+          <w:sz w:val="19"/>
+          <w:szCs w:val="24"/>
+        </w:rPr>
+        <w:t>&lt;</w:t>
+      </w:r>
+      <w:r>
+        <w:rPr>
+          <w:rFonts w:hint="default" w:ascii="Consolas" w:hAnsi="Consolas" w:eastAsia="Consolas"/>
+          <w:color w:val="A31515"/>
+          <w:sz w:val="19"/>
+          <w:szCs w:val="24"/>
+        </w:rPr>
+        <w:t>connectionStrings</w:t>
+      </w:r>
+      <w:r>
+        <w:rPr>
+          <w:rFonts w:hint="default" w:ascii="Consolas" w:hAnsi="Consolas" w:eastAsia="Consolas"/>
+          <w:color w:val="0000FF"/>
+          <w:sz w:val="19"/>
+          <w:szCs w:val="24"/>
+        </w:rPr>
+        <w:t>&gt;</w:t>
+      </w:r>
+      <w:r>
+        <w:rPr>
+          <w:rFonts w:hint="default" w:ascii="Consolas" w:hAnsi="Consolas" w:eastAsia="Consolas"/>
+          <w:color w:val="0000FF"/>
+          <w:sz w:val="19"/>
+          <w:szCs w:val="24"/>
+          <w:lang w:val="es-ES"/>
+        </w:rPr>
+        <w:t xml:space="preserve">, </w:t>
+      </w:r>
+      <w:r>
+        <w:rPr>
+          <w:rFonts w:hint="default"/>
+          <w:lang w:val="es-ES"/>
+        </w:rPr>
+        <w:t>se modifica la cadena de conexión segun donde se vayan a realizar las pruebas, actualmente la configuración esta en Integrate security</w:t>
+      </w:r>
+      <w:r>
+        <w:rPr>
+          <w:rFonts w:hint="default"/>
+          <w:lang w:val="es-CO"/>
+        </w:rPr>
+        <w:t>= true;</w:t>
+      </w:r>
+    </w:p>
+    <w:p>
+      <w:pPr>
+        <w:rPr>
+          <w:rFonts w:hint="default"/>
+          <w:lang w:val="es-ES"/>
+        </w:rPr>
+      </w:pPr>
+    </w:p>
+    <w:p>
+      <w:r>
+        <w:drawing>
+          <wp:inline distT="0" distB="0" distL="114300" distR="114300">
+            <wp:extent cx="5247005" cy="425450"/>
+            <wp:effectExtent l="0" t="0" r="10795" b="12700"/>
+            <wp:docPr id="13" name="Picture 1"/>
+            <wp:cNvGraphicFramePr>
+              <a:graphicFrameLocks xmlns:a="http://schemas.openxmlformats.org/drawingml/2006/main" noChangeAspect="1"/>
+            </wp:cNvGraphicFramePr>
+            <a:graphic xmlns:a="http://schemas.openxmlformats.org/drawingml/2006/main">
+              <a:graphicData uri="http://schemas.openxmlformats.org/drawingml/2006/picture">
+                <pic:pic xmlns:pic="http://schemas.openxmlformats.org/drawingml/2006/picture">
+                  <pic:nvPicPr>
+                    <pic:cNvPr id="13" name="Picture 1"/>
+                    <pic:cNvPicPr>
+                      <a:picLocks noChangeAspect="1"/>
+                    </pic:cNvPicPr>
+                  </pic:nvPicPr>
+                  <pic:blipFill>
+                    <a:blip r:embed="rId5"/>
+                    <a:stretch>
+                      <a:fillRect/>
+                    </a:stretch>
+                  </pic:blipFill>
+                  <pic:spPr>
+                    <a:xfrm>
+                      <a:off x="0" y="0"/>
+                      <a:ext cx="5247005" cy="425450"/>
+                    </a:xfrm>
+                    <a:prstGeom prst="rect">
+                      <a:avLst/>
+                    </a:prstGeom>
+                    <a:noFill/>
+                    <a:ln>
+                      <a:noFill/>
+                    </a:ln>
+                  </pic:spPr>
+                </pic:pic>
+              </a:graphicData>
+            </a:graphic>
+          </wp:inline>
+        </w:drawing>
+      </w:r>
+    </w:p>
+    <w:p/>
+    <w:p>
+      <w:pPr>
+        <w:numPr>
+          <w:ilvl w:val="0"/>
+          <w:numId w:val="1"/>
+        </w:numPr>
+        <w:ind w:left="420" w:leftChars="0" w:hanging="420" w:firstLineChars="0"/>
+        <w:rPr>
+          <w:rFonts w:hint="default"/>
+          <w:lang w:val="es-CO"/>
+        </w:rPr>
+      </w:pPr>
+      <w:r>
+        <w:rPr>
+          <w:rFonts w:hint="default"/>
+          <w:lang w:val="es-CO"/>
+        </w:rPr>
+        <w:t>Por favor configurar el archivo App.Config:</w:t>
+      </w:r>
+    </w:p>
+    <w:p>
+      <w:pPr>
+        <w:numPr>
+          <w:ilvl w:val="0"/>
+          <w:numId w:val="0"/>
+        </w:numPr>
+        <w:rPr>
+          <w:rFonts w:hint="default"/>
+          <w:lang w:val="es-CO"/>
+        </w:rPr>
+      </w:pPr>
+    </w:p>
+    <w:p>
+      <w:pPr>
+        <w:numPr>
+          <w:ilvl w:val="0"/>
+          <w:numId w:val="0"/>
+        </w:numPr>
+      </w:pPr>
+      <w:r>
+        <w:drawing>
+          <wp:inline distT="0" distB="0" distL="114300" distR="114300">
+            <wp:extent cx="2828925" cy="666750"/>
+            <wp:effectExtent l="0" t="0" r="9525" b="0"/>
+            <wp:docPr id="3" name="Picture 1"/>
+            <wp:cNvGraphicFramePr>
+              <a:graphicFrameLocks xmlns:a="http://schemas.openxmlformats.org/drawingml/2006/main" noChangeAspect="1"/>
+            </wp:cNvGraphicFramePr>
+            <a:graphic xmlns:a="http://schemas.openxmlformats.org/drawingml/2006/main">
+              <a:graphicData uri="http://schemas.openxmlformats.org/drawingml/2006/picture">
+                <pic:pic xmlns:pic="http://schemas.openxmlformats.org/drawingml/2006/picture">
+                  <pic:nvPicPr>
+                    <pic:cNvPr id="3" name="Picture 1"/>
+                    <pic:cNvPicPr>
+                      <a:picLocks noChangeAspect="1"/>
+                    </pic:cNvPicPr>
+                  </pic:nvPicPr>
+                  <pic:blipFill>
+                    <a:blip r:embed="rId6"/>
+                    <a:stretch>
+                      <a:fillRect/>
+                    </a:stretch>
+                  </pic:blipFill>
+                  <pic:spPr>
+                    <a:xfrm>
+                      <a:off x="0" y="0"/>
+                      <a:ext cx="2828925" cy="666750"/>
+                    </a:xfrm>
+                    <a:prstGeom prst="rect">
+                      <a:avLst/>
+                    </a:prstGeom>
+                    <a:noFill/>
+                    <a:ln>
+                      <a:noFill/>
+                    </a:ln>
+                  </pic:spPr>
+                </pic:pic>
+              </a:graphicData>
+            </a:graphic>
+          </wp:inline>
+        </w:drawing>
+      </w:r>
+    </w:p>
+    <w:p>
+      <w:pPr>
+        <w:numPr>
+          <w:ilvl w:val="0"/>
+          <w:numId w:val="0"/>
+        </w:numPr>
+        <w:rPr>
+          <w:rFonts w:hint="default"/>
+          <w:lang w:val="es-CO"/>
+        </w:rPr>
+      </w:pPr>
+    </w:p>
+    <w:p>
+      <w:pPr>
+        <w:rPr>
+          <w:rFonts w:hint="default"/>
+          <w:lang w:val="es-CO"/>
+        </w:rPr>
+      </w:pPr>
+      <w:bookmarkStart w:id="0" w:name="_GoBack"/>
+      <w:bookmarkEnd w:id="0"/>
       <w:r>
         <w:rPr>
           <w:rFonts w:hint="default"/>
@@ -52,7 +453,7 @@
       <w:pPr>
         <w:numPr>
           <w:ilvl w:val="0"/>
-          <w:numId w:val="1"/>
+          <w:numId w:val="2"/>
         </w:numPr>
         <w:ind w:left="420" w:leftChars="0" w:hanging="420" w:firstLineChars="0"/>
         <w:rPr>
@@ -72,7 +473,7 @@
       <w:pPr>
         <w:numPr>
           <w:ilvl w:val="0"/>
-          <w:numId w:val="1"/>
+          <w:numId w:val="2"/>
         </w:numPr>
         <w:ind w:left="420" w:leftChars="0" w:hanging="420" w:firstLineChars="0"/>
         <w:rPr>
@@ -91,28 +492,31 @@
     <w:p>
       <w:pPr>
         <w:numPr>
-          <w:numId w:val="0"/>
-        </w:numPr>
-        <w:rPr>
-          <w:rFonts w:hint="default"/>
-          <w:lang w:val="es-CO"/>
-        </w:rPr>
-      </w:pPr>
-    </w:p>
-    <w:p>
-      <w:pPr>
-        <w:numPr>
-          <w:numId w:val="0"/>
-        </w:numPr>
-        <w:rPr>
-          <w:rFonts w:hint="default"/>
-          <w:lang w:val="es-CO"/>
-        </w:rPr>
-      </w:pPr>
-    </w:p>
-    <w:p>
-      <w:pPr>
-        <w:numPr>
+          <w:ilvl w:val="0"/>
+          <w:numId w:val="0"/>
+        </w:numPr>
+        <w:rPr>
+          <w:rFonts w:hint="default"/>
+          <w:lang w:val="es-CO"/>
+        </w:rPr>
+      </w:pPr>
+    </w:p>
+    <w:p>
+      <w:pPr>
+        <w:numPr>
+          <w:ilvl w:val="0"/>
+          <w:numId w:val="0"/>
+        </w:numPr>
+        <w:rPr>
+          <w:rFonts w:hint="default"/>
+          <w:lang w:val="es-CO"/>
+        </w:rPr>
+      </w:pPr>
+    </w:p>
+    <w:p>
+      <w:pPr>
+        <w:numPr>
+          <w:ilvl w:val="0"/>
           <w:numId w:val="0"/>
         </w:numPr>
       </w:pPr>
@@ -135,7 +539,7 @@
                     </pic:cNvPicPr>
                   </pic:nvPicPr>
                   <pic:blipFill>
-                    <a:blip r:embed="rId4"/>
+                    <a:blip r:embed="rId7"/>
                     <a:srcRect l="723" t="728" r="1626" b="1942"/>
                     <a:stretch>
                       <a:fillRect/>
@@ -164,20 +568,23 @@
     <w:p>
       <w:pPr>
         <w:numPr>
-          <w:numId w:val="0"/>
-        </w:numPr>
-      </w:pPr>
-    </w:p>
-    <w:p>
-      <w:pPr>
-        <w:numPr>
-          <w:numId w:val="0"/>
-        </w:numPr>
-      </w:pPr>
-    </w:p>
-    <w:p>
-      <w:pPr>
-        <w:numPr>
+          <w:ilvl w:val="0"/>
+          <w:numId w:val="0"/>
+        </w:numPr>
+      </w:pPr>
+    </w:p>
+    <w:p>
+      <w:pPr>
+        <w:numPr>
+          <w:ilvl w:val="0"/>
+          <w:numId w:val="0"/>
+        </w:numPr>
+      </w:pPr>
+    </w:p>
+    <w:p>
+      <w:pPr>
+        <w:numPr>
+          <w:ilvl w:val="0"/>
           <w:numId w:val="0"/>
         </w:numPr>
         <w:rPr>
@@ -196,28 +603,31 @@
     <w:p>
       <w:pPr>
         <w:numPr>
-          <w:numId w:val="0"/>
-        </w:numPr>
-        <w:rPr>
-          <w:rFonts w:hint="default"/>
-          <w:lang w:val="es-CO"/>
-        </w:rPr>
-      </w:pPr>
-    </w:p>
-    <w:p>
-      <w:pPr>
-        <w:numPr>
-          <w:numId w:val="0"/>
-        </w:numPr>
-        <w:rPr>
-          <w:rFonts w:hint="default"/>
-          <w:lang w:val="es-CO"/>
-        </w:rPr>
-      </w:pPr>
-    </w:p>
-    <w:p>
-      <w:pPr>
-        <w:numPr>
+          <w:ilvl w:val="0"/>
+          <w:numId w:val="0"/>
+        </w:numPr>
+        <w:rPr>
+          <w:rFonts w:hint="default"/>
+          <w:lang w:val="es-CO"/>
+        </w:rPr>
+      </w:pPr>
+    </w:p>
+    <w:p>
+      <w:pPr>
+        <w:numPr>
+          <w:ilvl w:val="0"/>
+          <w:numId w:val="0"/>
+        </w:numPr>
+        <w:rPr>
+          <w:rFonts w:hint="default"/>
+          <w:lang w:val="es-CO"/>
+        </w:rPr>
+      </w:pPr>
+    </w:p>
+    <w:p>
+      <w:pPr>
+        <w:numPr>
+          <w:ilvl w:val="0"/>
           <w:numId w:val="0"/>
         </w:numPr>
         <w:rPr>
@@ -244,7 +654,7 @@
                     </pic:cNvPicPr>
                   </pic:nvPicPr>
                   <pic:blipFill>
-                    <a:blip r:embed="rId5"/>
+                    <a:blip r:embed="rId8"/>
                     <a:stretch>
                       <a:fillRect/>
                     </a:stretch>
@@ -272,17 +682,19 @@
     <w:p>
       <w:pPr>
         <w:numPr>
-          <w:numId w:val="0"/>
-        </w:numPr>
-        <w:rPr>
-          <w:rFonts w:hint="default"/>
-          <w:lang w:val="es-CO"/>
-        </w:rPr>
-      </w:pPr>
-    </w:p>
-    <w:p>
-      <w:pPr>
-        <w:numPr>
+          <w:ilvl w:val="0"/>
+          <w:numId w:val="0"/>
+        </w:numPr>
+        <w:rPr>
+          <w:rFonts w:hint="default"/>
+          <w:lang w:val="es-CO"/>
+        </w:rPr>
+      </w:pPr>
+    </w:p>
+    <w:p>
+      <w:pPr>
+        <w:numPr>
+          <w:ilvl w:val="0"/>
           <w:numId w:val="0"/>
         </w:numPr>
         <w:rPr>
@@ -301,17 +713,19 @@
     <w:p>
       <w:pPr>
         <w:numPr>
-          <w:numId w:val="0"/>
-        </w:numPr>
-        <w:rPr>
-          <w:rFonts w:hint="default"/>
-          <w:lang w:val="es-CO"/>
-        </w:rPr>
-      </w:pPr>
-    </w:p>
-    <w:p>
-      <w:pPr>
-        <w:numPr>
+          <w:ilvl w:val="0"/>
+          <w:numId w:val="0"/>
+        </w:numPr>
+        <w:rPr>
+          <w:rFonts w:hint="default"/>
+          <w:lang w:val="es-CO"/>
+        </w:rPr>
+      </w:pPr>
+    </w:p>
+    <w:p>
+      <w:pPr>
+        <w:numPr>
+          <w:ilvl w:val="0"/>
           <w:numId w:val="0"/>
         </w:numPr>
       </w:pPr>
@@ -334,7 +748,7 @@
                     </pic:cNvPicPr>
                   </pic:nvPicPr>
                   <pic:blipFill>
-                    <a:blip r:embed="rId6"/>
+                    <a:blip r:embed="rId9"/>
                     <a:stretch>
                       <a:fillRect/>
                     </a:stretch>
@@ -362,6 +776,7 @@
     <w:p>
       <w:pPr>
         <w:numPr>
+          <w:ilvl w:val="0"/>
           <w:numId w:val="0"/>
         </w:numPr>
         <w:rPr>
@@ -380,6 +795,7 @@
     <w:p>
       <w:pPr>
         <w:numPr>
+          <w:ilvl w:val="0"/>
           <w:numId w:val="0"/>
         </w:numPr>
       </w:pPr>
@@ -402,7 +818,7 @@
                     </pic:cNvPicPr>
                   </pic:nvPicPr>
                   <pic:blipFill>
-                    <a:blip r:embed="rId7"/>
+                    <a:blip r:embed="rId10"/>
                     <a:stretch>
                       <a:fillRect/>
                     </a:stretch>
@@ -430,31 +846,35 @@
     <w:p>
       <w:pPr>
         <w:numPr>
-          <w:numId w:val="0"/>
-        </w:numPr>
-      </w:pPr>
-    </w:p>
-    <w:p>
-      <w:pPr>
-        <w:numPr>
-          <w:numId w:val="0"/>
-        </w:numPr>
-        <w:rPr>
-          <w:rFonts w:hint="default"/>
-          <w:lang w:val="es-CO"/>
-        </w:rPr>
-      </w:pPr>
-    </w:p>
-    <w:p>
-      <w:pPr>
-        <w:numPr>
-          <w:numId w:val="0"/>
-        </w:numPr>
-      </w:pPr>
-    </w:p>
-    <w:p>
-      <w:pPr>
-        <w:numPr>
+          <w:ilvl w:val="0"/>
+          <w:numId w:val="0"/>
+        </w:numPr>
+      </w:pPr>
+    </w:p>
+    <w:p>
+      <w:pPr>
+        <w:numPr>
+          <w:ilvl w:val="0"/>
+          <w:numId w:val="0"/>
+        </w:numPr>
+        <w:rPr>
+          <w:rFonts w:hint="default"/>
+          <w:lang w:val="es-CO"/>
+        </w:rPr>
+      </w:pPr>
+    </w:p>
+    <w:p>
+      <w:pPr>
+        <w:numPr>
+          <w:ilvl w:val="0"/>
+          <w:numId w:val="0"/>
+        </w:numPr>
+      </w:pPr>
+    </w:p>
+    <w:p>
+      <w:pPr>
+        <w:numPr>
+          <w:ilvl w:val="0"/>
           <w:numId w:val="0"/>
         </w:numPr>
       </w:pPr>
@@ -477,7 +897,7 @@
                     </pic:cNvPicPr>
                   </pic:nvPicPr>
                   <pic:blipFill>
-                    <a:blip r:embed="rId8"/>
+                    <a:blip r:embed="rId11"/>
                     <a:stretch>
                       <a:fillRect/>
                     </a:stretch>
@@ -505,6 +925,7 @@
     <w:p>
       <w:pPr>
         <w:numPr>
+          <w:ilvl w:val="0"/>
           <w:numId w:val="0"/>
         </w:numPr>
       </w:pPr>
@@ -527,7 +948,7 @@
                     </pic:cNvPicPr>
                   </pic:nvPicPr>
                   <pic:blipFill>
-                    <a:blip r:embed="rId9"/>
+                    <a:blip r:embed="rId12"/>
                     <a:stretch>
                       <a:fillRect/>
                     </a:stretch>
@@ -555,20 +976,23 @@
     <w:p>
       <w:pPr>
         <w:numPr>
-          <w:numId w:val="0"/>
-        </w:numPr>
-      </w:pPr>
-    </w:p>
-    <w:p>
-      <w:pPr>
-        <w:numPr>
-          <w:numId w:val="0"/>
-        </w:numPr>
-      </w:pPr>
-    </w:p>
-    <w:p>
-      <w:pPr>
-        <w:numPr>
+          <w:ilvl w:val="0"/>
+          <w:numId w:val="0"/>
+        </w:numPr>
+      </w:pPr>
+    </w:p>
+    <w:p>
+      <w:pPr>
+        <w:numPr>
+          <w:ilvl w:val="0"/>
+          <w:numId w:val="0"/>
+        </w:numPr>
+      </w:pPr>
+    </w:p>
+    <w:p>
+      <w:pPr>
+        <w:numPr>
+          <w:ilvl w:val="0"/>
           <w:numId w:val="0"/>
         </w:numPr>
         <w:rPr>
@@ -587,17 +1011,19 @@
     <w:p>
       <w:pPr>
         <w:numPr>
-          <w:numId w:val="0"/>
-        </w:numPr>
-        <w:rPr>
-          <w:rFonts w:hint="default"/>
-          <w:lang w:val="es-CO"/>
-        </w:rPr>
-      </w:pPr>
-    </w:p>
-    <w:p>
-      <w:pPr>
-        <w:numPr>
+          <w:ilvl w:val="0"/>
+          <w:numId w:val="0"/>
+        </w:numPr>
+        <w:rPr>
+          <w:rFonts w:hint="default"/>
+          <w:lang w:val="es-CO"/>
+        </w:rPr>
+      </w:pPr>
+    </w:p>
+    <w:p>
+      <w:pPr>
+        <w:numPr>
+          <w:ilvl w:val="0"/>
           <w:numId w:val="0"/>
         </w:numPr>
       </w:pPr>
@@ -620,7 +1046,7 @@
                     </pic:cNvPicPr>
                   </pic:nvPicPr>
                   <pic:blipFill>
-                    <a:blip r:embed="rId10"/>
+                    <a:blip r:embed="rId13"/>
                     <a:stretch>
                       <a:fillRect/>
                     </a:stretch>
@@ -648,6 +1074,7 @@
     <w:p>
       <w:pPr>
         <w:numPr>
+          <w:ilvl w:val="0"/>
           <w:numId w:val="0"/>
         </w:numPr>
         <w:rPr>
@@ -666,6 +1093,7 @@
     <w:p>
       <w:pPr>
         <w:numPr>
+          <w:ilvl w:val="0"/>
           <w:numId w:val="0"/>
         </w:numPr>
         <w:rPr>
@@ -684,24 +1112,27 @@
     <w:p>
       <w:pPr>
         <w:numPr>
-          <w:numId w:val="0"/>
-        </w:numPr>
-        <w:rPr>
-          <w:rFonts w:hint="default"/>
-          <w:lang w:val="es-CO"/>
-        </w:rPr>
-      </w:pPr>
-    </w:p>
-    <w:p>
-      <w:pPr>
-        <w:numPr>
-          <w:numId w:val="0"/>
-        </w:numPr>
-      </w:pPr>
-    </w:p>
-    <w:p>
-      <w:pPr>
-        <w:numPr>
+          <w:ilvl w:val="0"/>
+          <w:numId w:val="0"/>
+        </w:numPr>
+        <w:rPr>
+          <w:rFonts w:hint="default"/>
+          <w:lang w:val="es-CO"/>
+        </w:rPr>
+      </w:pPr>
+    </w:p>
+    <w:p>
+      <w:pPr>
+        <w:numPr>
+          <w:ilvl w:val="0"/>
+          <w:numId w:val="0"/>
+        </w:numPr>
+      </w:pPr>
+    </w:p>
+    <w:p>
+      <w:pPr>
+        <w:numPr>
+          <w:ilvl w:val="0"/>
           <w:numId w:val="0"/>
         </w:numPr>
       </w:pPr>
@@ -724,7 +1155,7 @@
                     </pic:cNvPicPr>
                   </pic:nvPicPr>
                   <pic:blipFill>
-                    <a:blip r:embed="rId11"/>
+                    <a:blip r:embed="rId14"/>
                     <a:srcRect l="31264" t="27025" r="31505" b="31162"/>
                     <a:stretch>
                       <a:fillRect/>
@@ -753,6 +1184,7 @@
     <w:p>
       <w:pPr>
         <w:numPr>
+          <w:ilvl w:val="0"/>
           <w:numId w:val="0"/>
         </w:numPr>
         <w:rPr>
@@ -771,17 +1203,19 @@
     <w:p>
       <w:pPr>
         <w:numPr>
-          <w:numId w:val="0"/>
-        </w:numPr>
-        <w:rPr>
-          <w:rFonts w:hint="default"/>
-          <w:lang w:val="es-CO"/>
-        </w:rPr>
-      </w:pPr>
-    </w:p>
-    <w:p>
-      <w:pPr>
-        <w:numPr>
+          <w:ilvl w:val="0"/>
+          <w:numId w:val="0"/>
+        </w:numPr>
+        <w:rPr>
+          <w:rFonts w:hint="default"/>
+          <w:lang w:val="es-CO"/>
+        </w:rPr>
+      </w:pPr>
+    </w:p>
+    <w:p>
+      <w:pPr>
+        <w:numPr>
+          <w:ilvl w:val="0"/>
           <w:numId w:val="0"/>
         </w:numPr>
       </w:pPr>
@@ -804,7 +1238,7 @@
                     </pic:cNvPicPr>
                   </pic:nvPicPr>
                   <pic:blipFill>
-                    <a:blip r:embed="rId12"/>
+                    <a:blip r:embed="rId15"/>
                     <a:stretch>
                       <a:fillRect/>
                     </a:stretch>
@@ -832,13 +1266,15 @@
     <w:p>
       <w:pPr>
         <w:numPr>
-          <w:numId w:val="0"/>
-        </w:numPr>
-      </w:pPr>
-    </w:p>
-    <w:p>
-      <w:pPr>
-        <w:numPr>
+          <w:ilvl w:val="0"/>
+          <w:numId w:val="0"/>
+        </w:numPr>
+      </w:pPr>
+    </w:p>
+    <w:p>
+      <w:pPr>
+        <w:numPr>
+          <w:ilvl w:val="0"/>
           <w:numId w:val="0"/>
         </w:numPr>
         <w:rPr>
@@ -857,17 +1293,19 @@
     <w:p>
       <w:pPr>
         <w:numPr>
-          <w:numId w:val="0"/>
-        </w:numPr>
-        <w:rPr>
-          <w:rFonts w:hint="default"/>
-          <w:lang w:val="es-CO"/>
-        </w:rPr>
-      </w:pPr>
-    </w:p>
-    <w:p>
-      <w:pPr>
-        <w:numPr>
+          <w:ilvl w:val="0"/>
+          <w:numId w:val="0"/>
+        </w:numPr>
+        <w:rPr>
+          <w:rFonts w:hint="default"/>
+          <w:lang w:val="es-CO"/>
+        </w:rPr>
+      </w:pPr>
+    </w:p>
+    <w:p>
+      <w:pPr>
+        <w:numPr>
+          <w:ilvl w:val="0"/>
           <w:numId w:val="0"/>
         </w:numPr>
         <w:rPr>
@@ -894,7 +1332,7 @@
                     </pic:cNvPicPr>
                   </pic:nvPicPr>
                   <pic:blipFill>
-                    <a:blip r:embed="rId13"/>
+                    <a:blip r:embed="rId16"/>
                     <a:stretch>
                       <a:fillRect/>
                     </a:stretch>
@@ -922,15 +1360,14 @@
     <w:p>
       <w:pPr>
         <w:numPr>
-          <w:numId w:val="0"/>
-        </w:numPr>
-        <w:rPr>
-          <w:rFonts w:hint="default"/>
-          <w:lang w:val="es-CO"/>
-        </w:rPr>
-      </w:pPr>
-      <w:bookmarkStart w:id="0" w:name="_GoBack"/>
-      <w:bookmarkEnd w:id="0"/>
+          <w:ilvl w:val="0"/>
+          <w:numId w:val="0"/>
+        </w:numPr>
+        <w:rPr>
+          <w:rFonts w:hint="default"/>
+          <w:lang w:val="es-CO"/>
+        </w:rPr>
+      </w:pPr>
     </w:p>
     <w:sectPr>
       <w:pgSz w:w="11906" w:h="16838"/>
@@ -964,7 +1401,30 @@
       </w:rPr>
     </w:lvl>
   </w:abstractNum>
+  <w:abstractNum w:abstractNumId="1">
+    <w:nsid w:val="3FF20B76"/>
+    <w:multiLevelType w:val="singleLevel"/>
+    <w:tmpl w:val="3FF20B76"/>
+    <w:lvl w:ilvl="0" w:tentative="0">
+      <w:start w:val="1"/>
+      <w:numFmt w:val="bullet"/>
+      <w:lvlText w:val=""/>
+      <w:lvlJc w:val="left"/>
+      <w:pPr>
+        <w:tabs>
+          <w:tab w:val="left" w:pos="420"/>
+        </w:tabs>
+        <w:ind w:left="420" w:leftChars="0" w:hanging="420" w:firstLineChars="0"/>
+      </w:pPr>
+      <w:rPr>
+        <w:rFonts w:hint="default" w:ascii="Wingdings" w:hAnsi="Wingdings"/>
+      </w:rPr>
+    </w:lvl>
+  </w:abstractNum>
   <w:num w:numId="1">
+    <w:abstractNumId w:val="1"/>
+  </w:num>
+  <w:num w:numId="2">
     <w:abstractNumId w:val="0"/>
   </w:num>
 </w:numbering>
